--- a/Java_Documentation/35.2 .  traversing collections.docx
+++ b/Java_Documentation/35.2 .  traversing collections.docx
@@ -63,6 +63,64 @@
     </w:p>
     <w:p>
       <w:pPr>
+        <w:ind w:left="720" w:firstLine="720"/>
+        <w:jc w:val="both"/>
+        <w:rPr>
+          <w:rFonts w:cstheme="minorHAnsi"/>
+          <w:color w:val="2B2A29"/>
+          <w:sz w:val="36"/>
+          <w:szCs w:val="36"/>
+          <w:shd w:val="clear" w:color="auto" w:fill="FFFFFF"/>
+        </w:rPr>
+      </w:pPr>
+      <w:r>
+        <w:rPr>
+          <w:rFonts w:cstheme="minorHAnsi"/>
+          <w:color w:val="2B2A29"/>
+          <w:sz w:val="36"/>
+          <w:szCs w:val="36"/>
+          <w:shd w:val="clear" w:color="auto" w:fill="FFFFFF"/>
+        </w:rPr>
+        <w:t xml:space="preserve">For index based </w:t>
+      </w:r>
+      <w:proofErr w:type="gramStart"/>
+      <w:r>
+        <w:rPr>
+          <w:rFonts w:cstheme="minorHAnsi"/>
+          <w:color w:val="2B2A29"/>
+          <w:sz w:val="36"/>
+          <w:szCs w:val="36"/>
+          <w:shd w:val="clear" w:color="auto" w:fill="FFFFFF"/>
+        </w:rPr>
+        <w:t>accessing  collections</w:t>
+      </w:r>
+      <w:proofErr w:type="gramEnd"/>
+      <w:r>
+        <w:rPr>
+          <w:rFonts w:cstheme="minorHAnsi"/>
+          <w:color w:val="2B2A29"/>
+          <w:sz w:val="36"/>
+          <w:szCs w:val="36"/>
+          <w:shd w:val="clear" w:color="auto" w:fill="FFFFFF"/>
+        </w:rPr>
+        <w:t xml:space="preserve"> you can use for loop</w:t>
+      </w:r>
+    </w:p>
+    <w:p>
+      <w:pPr>
+        <w:pStyle w:val="ListParagraph"/>
+        <w:jc w:val="both"/>
+        <w:rPr>
+          <w:rFonts w:cstheme="minorHAnsi"/>
+          <w:color w:val="2B2A29"/>
+          <w:sz w:val="36"/>
+          <w:szCs w:val="36"/>
+          <w:shd w:val="clear" w:color="auto" w:fill="FFFFFF"/>
+        </w:rPr>
+      </w:pPr>
+    </w:p>
+    <w:p>
+      <w:pPr>
         <w:pStyle w:val="ListParagraph"/>
         <w:numPr>
           <w:ilvl w:val="0"/>
@@ -90,42 +148,6 @@
     </w:p>
     <w:p>
       <w:pPr>
-        <w:pStyle w:val="ListParagraph"/>
-        <w:jc w:val="both"/>
-        <w:rPr>
-          <w:rFonts w:cstheme="minorHAnsi"/>
-          <w:color w:val="2B2A29"/>
-          <w:sz w:val="36"/>
-          <w:szCs w:val="36"/>
-          <w:shd w:val="clear" w:color="auto" w:fill="FFFFFF"/>
-        </w:rPr>
-      </w:pPr>
-    </w:p>
-    <w:p>
-      <w:pPr>
-        <w:pStyle w:val="ListParagraph"/>
-        <w:jc w:val="both"/>
-        <w:rPr>
-          <w:rFonts w:cstheme="minorHAnsi"/>
-          <w:color w:val="2B2A29"/>
-          <w:sz w:val="36"/>
-          <w:szCs w:val="36"/>
-          <w:shd w:val="clear" w:color="auto" w:fill="FFFFFF"/>
-        </w:rPr>
-      </w:pPr>
-      <w:r>
-        <w:rPr>
-          <w:rFonts w:cstheme="minorHAnsi"/>
-          <w:color w:val="2B2A29"/>
-          <w:sz w:val="36"/>
-          <w:szCs w:val="36"/>
-          <w:shd w:val="clear" w:color="auto" w:fill="FFFFFF"/>
-        </w:rPr>
-        <w:t>For index based accessing  collections you can use for and for each loop</w:t>
-      </w:r>
-    </w:p>
-    <w:p>
-      <w:pPr>
         <w:jc w:val="both"/>
         <w:rPr>
           <w:rFonts w:cstheme="minorHAnsi"/>
@@ -160,8 +182,9 @@
           <w:szCs w:val="36"/>
           <w:shd w:val="clear" w:color="auto" w:fill="FFFFFF"/>
         </w:rPr>
-        <w:t xml:space="preserve">Using iterator ( </w:t>
-      </w:r>
+        <w:t xml:space="preserve">Using iterator </w:t>
+      </w:r>
+      <w:proofErr w:type="gramStart"/>
       <w:r>
         <w:rPr>
           <w:rFonts w:cstheme="minorHAnsi"/>
@@ -170,7 +193,7 @@
           <w:szCs w:val="36"/>
           <w:shd w:val="clear" w:color="auto" w:fill="FFFFFF"/>
         </w:rPr>
-        <w:t>front direction</w:t>
+        <w:t xml:space="preserve">( </w:t>
       </w:r>
       <w:r>
         <w:rPr>
@@ -180,6 +203,27 @@
           <w:szCs w:val="36"/>
           <w:shd w:val="clear" w:color="auto" w:fill="FFFFFF"/>
         </w:rPr>
+        <w:t>front</w:t>
+      </w:r>
+      <w:proofErr w:type="gramEnd"/>
+      <w:r>
+        <w:rPr>
+          <w:rFonts w:cstheme="minorHAnsi"/>
+          <w:color w:val="2B2A29"/>
+          <w:sz w:val="36"/>
+          <w:szCs w:val="36"/>
+          <w:shd w:val="clear" w:color="auto" w:fill="FFFFFF"/>
+        </w:rPr>
+        <w:t xml:space="preserve"> direction</w:t>
+      </w:r>
+      <w:r>
+        <w:rPr>
+          <w:rFonts w:cstheme="minorHAnsi"/>
+          <w:color w:val="2B2A29"/>
+          <w:sz w:val="36"/>
+          <w:szCs w:val="36"/>
+          <w:shd w:val="clear" w:color="auto" w:fill="FFFFFF"/>
+        </w:rPr>
         <w:t>)</w:t>
       </w:r>
     </w:p>
@@ -353,6 +397,7 @@
         <w:br/>
       </w:r>
       <w:proofErr w:type="spellStart"/>
+      <w:proofErr w:type="gramStart"/>
       <w:r>
         <w:rPr>
           <w:rFonts w:asciiTheme="minorHAnsi" w:hAnsiTheme="minorHAnsi" w:cstheme="minorHAnsi"/>
@@ -368,7 +413,16 @@
           <w:sz w:val="36"/>
           <w:szCs w:val="36"/>
         </w:rPr>
-        <w:t>(50);</w:t>
+        <w:t>(</w:t>
+      </w:r>
+      <w:proofErr w:type="gramEnd"/>
+      <w:r>
+        <w:rPr>
+          <w:rFonts w:asciiTheme="minorHAnsi" w:hAnsiTheme="minorHAnsi" w:cstheme="minorHAnsi"/>
+          <w:sz w:val="36"/>
+          <w:szCs w:val="36"/>
+        </w:rPr>
+        <w:t>50);</w:t>
       </w:r>
     </w:p>
     <w:p>
@@ -518,6 +572,7 @@
         <w:t xml:space="preserve"> </w:t>
       </w:r>
       <w:proofErr w:type="spellStart"/>
+      <w:proofErr w:type="gramStart"/>
       <w:r>
         <w:rPr>
           <w:sz w:val="36"/>
@@ -535,6 +590,7 @@
         <w:t>.hasNext</w:t>
       </w:r>
       <w:proofErr w:type="spellEnd"/>
+      <w:proofErr w:type="gramEnd"/>
       <w:r>
         <w:rPr>
           <w:sz w:val="36"/>
@@ -726,6 +782,7 @@
         <w:t xml:space="preserve"> </w:t>
       </w:r>
       <w:proofErr w:type="spellStart"/>
+      <w:proofErr w:type="gramStart"/>
       <w:r>
         <w:rPr>
           <w:sz w:val="36"/>
@@ -743,6 +800,7 @@
         <w:t>.hasNext</w:t>
       </w:r>
       <w:proofErr w:type="spellEnd"/>
+      <w:proofErr w:type="gramEnd"/>
       <w:r>
         <w:rPr>
           <w:sz w:val="36"/>
@@ -813,7 +871,6 @@
         <w:rPr>
           <w:noProof/>
         </w:rPr>
-        <w:lastRenderedPageBreak/>
         <w:drawing>
           <wp:inline distT="0" distB="0" distL="0" distR="0" wp14:anchorId="4ADB6A5F" wp14:editId="37E66DB1">
             <wp:extent cx="5113020" cy="2598420"/>
@@ -1029,23 +1086,17 @@
         </w:rPr>
       </w:pPr>
       <w:proofErr w:type="spellStart"/>
+      <w:proofErr w:type="gramStart"/>
       <w:r>
         <w:rPr>
           <w:rFonts w:asciiTheme="minorHAnsi" w:hAnsiTheme="minorHAnsi" w:cstheme="minorHAnsi"/>
           <w:sz w:val="36"/>
           <w:szCs w:val="36"/>
         </w:rPr>
-        <w:t>al</w:t>
-      </w:r>
-      <w:r>
-        <w:rPr>
-          <w:rFonts w:asciiTheme="minorHAnsi" w:hAnsiTheme="minorHAnsi" w:cstheme="minorHAnsi"/>
-          <w:sz w:val="36"/>
-          <w:szCs w:val="36"/>
-        </w:rPr>
-        <w:t>.hasNext</w:t>
+        <w:t>al.hasNext</w:t>
       </w:r>
       <w:proofErr w:type="spellEnd"/>
+      <w:proofErr w:type="gramEnd"/>
       <w:r>
         <w:rPr>
           <w:rFonts w:asciiTheme="minorHAnsi" w:hAnsiTheme="minorHAnsi" w:cstheme="minorHAnsi"/>
@@ -1165,6 +1216,7 @@
         <w:t xml:space="preserve">As Iterator’s Cursor points to the after the final element of the List, </w:t>
       </w:r>
       <w:proofErr w:type="spellStart"/>
+      <w:proofErr w:type="gramStart"/>
       <w:r>
         <w:rPr>
           <w:rFonts w:asciiTheme="minorHAnsi" w:hAnsiTheme="minorHAnsi" w:cstheme="minorHAnsi"/>
@@ -1180,7 +1232,16 @@
           <w:sz w:val="36"/>
           <w:szCs w:val="36"/>
         </w:rPr>
-        <w:t>() method returns a false value.</w:t>
+        <w:t>(</w:t>
+      </w:r>
+      <w:proofErr w:type="gramEnd"/>
+      <w:r>
+        <w:rPr>
+          <w:rFonts w:asciiTheme="minorHAnsi" w:hAnsiTheme="minorHAnsi" w:cstheme="minorHAnsi"/>
+          <w:sz w:val="36"/>
+          <w:szCs w:val="36"/>
+        </w:rPr>
+        <w:t>) method returns a false value.</w:t>
       </w:r>
     </w:p>
     <w:p>
@@ -1201,7 +1262,26 @@
           <w:sz w:val="36"/>
           <w:szCs w:val="36"/>
         </w:rPr>
-        <w:t>Note: After observing all these diagrams, we can say that Java Iterator supports only Forward Direction Iteration as shown in the below diagram. So it is also known as Uni-Directional Cursor.</w:t>
+        <w:lastRenderedPageBreak/>
+        <w:t xml:space="preserve">Note: After observing all these diagrams, we can say that Java Iterator supports only Forward Direction Iteration as shown in the below diagram. </w:t>
+      </w:r>
+      <w:proofErr w:type="gramStart"/>
+      <w:r>
+        <w:rPr>
+          <w:rFonts w:asciiTheme="minorHAnsi" w:hAnsiTheme="minorHAnsi" w:cstheme="minorHAnsi"/>
+          <w:sz w:val="36"/>
+          <w:szCs w:val="36"/>
+        </w:rPr>
+        <w:t>So</w:t>
+      </w:r>
+      <w:proofErr w:type="gramEnd"/>
+      <w:r>
+        <w:rPr>
+          <w:rFonts w:asciiTheme="minorHAnsi" w:hAnsiTheme="minorHAnsi" w:cstheme="minorHAnsi"/>
+          <w:sz w:val="36"/>
+          <w:szCs w:val="36"/>
+        </w:rPr>
+        <w:t xml:space="preserve"> it is also known as Uni-Directional Cursor.</w:t>
       </w:r>
     </w:p>
     <w:p>
@@ -1231,7 +1311,6 @@
         <w:rPr>
           <w:noProof/>
         </w:rPr>
-        <w:lastRenderedPageBreak/>
         <w:drawing>
           <wp:inline distT="0" distB="0" distL="0" distR="0" wp14:anchorId="1275B4E7" wp14:editId="5C14B766">
             <wp:extent cx="6271260" cy="3962400"/>
@@ -1350,7 +1429,29 @@
           <w:szCs w:val="36"/>
           <w:shd w:val="clear" w:color="auto" w:fill="FFFFFF"/>
         </w:rPr>
-        <w:t>iterator ( reverse direction )</w:t>
+        <w:t xml:space="preserve">iterator </w:t>
+      </w:r>
+      <w:proofErr w:type="gramStart"/>
+      <w:r>
+        <w:rPr>
+          <w:rFonts w:cstheme="minorHAnsi"/>
+          <w:color w:val="2B2A29"/>
+          <w:sz w:val="36"/>
+          <w:szCs w:val="36"/>
+          <w:shd w:val="clear" w:color="auto" w:fill="FFFFFF"/>
+        </w:rPr>
+        <w:t>( reverse</w:t>
+      </w:r>
+      <w:proofErr w:type="gramEnd"/>
+      <w:r>
+        <w:rPr>
+          <w:rFonts w:cstheme="minorHAnsi"/>
+          <w:color w:val="2B2A29"/>
+          <w:sz w:val="36"/>
+          <w:szCs w:val="36"/>
+          <w:shd w:val="clear" w:color="auto" w:fill="FFFFFF"/>
+        </w:rPr>
+        <w:t xml:space="preserve"> direction )</w:t>
       </w:r>
     </w:p>
     <w:p>
@@ -1603,7 +1704,29 @@
           <w:szCs w:val="36"/>
           <w:lang w:eastAsia="en-IN"/>
         </w:rPr>
-        <w:t>It supports all the four CRUD operations(Create, Read, Update, Delete) operations.</w:t>
+        <w:t xml:space="preserve">It supports all the four CRUD </w:t>
+      </w:r>
+      <w:proofErr w:type="gramStart"/>
+      <w:r>
+        <w:rPr>
+          <w:rFonts w:eastAsia="Times New Roman" w:cstheme="minorHAnsi"/>
+          <w:spacing w:val="2"/>
+          <w:sz w:val="36"/>
+          <w:szCs w:val="36"/>
+          <w:lang w:eastAsia="en-IN"/>
+        </w:rPr>
+        <w:t>operations(</w:t>
+      </w:r>
+      <w:proofErr w:type="gramEnd"/>
+      <w:r>
+        <w:rPr>
+          <w:rFonts w:eastAsia="Times New Roman" w:cstheme="minorHAnsi"/>
+          <w:spacing w:val="2"/>
+          <w:sz w:val="36"/>
+          <w:szCs w:val="36"/>
+          <w:lang w:eastAsia="en-IN"/>
+        </w:rPr>
+        <w:t>Create, Read, Update, Delete) operations.</w:t>
       </w:r>
     </w:p>
     <w:p>
@@ -1796,6 +1919,7 @@
         </w:rPr>
       </w:pPr>
       <w:proofErr w:type="spellStart"/>
+      <w:proofErr w:type="gramStart"/>
       <w:r>
         <w:rPr>
           <w:rFonts w:eastAsia="Times New Roman" w:cstheme="minorHAnsi"/>
@@ -1821,7 +1945,21 @@
           <w:bdr w:val="none" w:sz="0" w:space="0" w:color="auto" w:frame="1"/>
           <w:lang w:eastAsia="en-IN"/>
         </w:rPr>
-        <w:t>():</w:t>
+        <w:t>(</w:t>
+      </w:r>
+      <w:proofErr w:type="gramEnd"/>
+      <w:r>
+        <w:rPr>
+          <w:rFonts w:eastAsia="Times New Roman" w:cstheme="minorHAnsi"/>
+          <w:b/>
+          <w:bCs/>
+          <w:spacing w:val="2"/>
+          <w:sz w:val="36"/>
+          <w:szCs w:val="36"/>
+          <w:bdr w:val="none" w:sz="0" w:space="0" w:color="auto" w:frame="1"/>
+          <w:lang w:eastAsia="en-IN"/>
+        </w:rPr>
+        <w:t>):</w:t>
       </w:r>
       <w:r>
         <w:rPr>
@@ -1852,6 +1990,7 @@
           <w:lang w:eastAsia="en-IN"/>
         </w:rPr>
       </w:pPr>
+      <w:proofErr w:type="gramStart"/>
       <w:r>
         <w:rPr>
           <w:rFonts w:eastAsia="Times New Roman" w:cstheme="minorHAnsi"/>
@@ -1863,7 +2002,21 @@
           <w:bdr w:val="none" w:sz="0" w:space="0" w:color="auto" w:frame="1"/>
           <w:lang w:eastAsia="en-IN"/>
         </w:rPr>
-        <w:t>next():</w:t>
+        <w:t>next(</w:t>
+      </w:r>
+      <w:proofErr w:type="gramEnd"/>
+      <w:r>
+        <w:rPr>
+          <w:rFonts w:eastAsia="Times New Roman" w:cstheme="minorHAnsi"/>
+          <w:b/>
+          <w:bCs/>
+          <w:spacing w:val="2"/>
+          <w:sz w:val="36"/>
+          <w:szCs w:val="36"/>
+          <w:bdr w:val="none" w:sz="0" w:space="0" w:color="auto" w:frame="1"/>
+          <w:lang w:eastAsia="en-IN"/>
+        </w:rPr>
+        <w:t>):</w:t>
       </w:r>
       <w:r>
         <w:rPr>
@@ -1895,6 +2048,7 @@
         </w:rPr>
       </w:pPr>
       <w:proofErr w:type="spellStart"/>
+      <w:proofErr w:type="gramStart"/>
       <w:r>
         <w:rPr>
           <w:rFonts w:eastAsia="Times New Roman" w:cstheme="minorHAnsi"/>
@@ -1920,7 +2074,21 @@
           <w:bdr w:val="none" w:sz="0" w:space="0" w:color="auto" w:frame="1"/>
           <w:lang w:eastAsia="en-IN"/>
         </w:rPr>
-        <w:t>():</w:t>
+        <w:t>(</w:t>
+      </w:r>
+      <w:proofErr w:type="gramEnd"/>
+      <w:r>
+        <w:rPr>
+          <w:rFonts w:eastAsia="Times New Roman" w:cstheme="minorHAnsi"/>
+          <w:b/>
+          <w:bCs/>
+          <w:spacing w:val="2"/>
+          <w:sz w:val="36"/>
+          <w:szCs w:val="36"/>
+          <w:bdr w:val="none" w:sz="0" w:space="0" w:color="auto" w:frame="1"/>
+          <w:lang w:eastAsia="en-IN"/>
+        </w:rPr>
+        <w:t>):</w:t>
       </w:r>
       <w:r>
         <w:rPr>
@@ -2002,6 +2170,7 @@
         </w:rPr>
       </w:pPr>
       <w:proofErr w:type="spellStart"/>
+      <w:proofErr w:type="gramStart"/>
       <w:r>
         <w:rPr>
           <w:rFonts w:eastAsia="Times New Roman" w:cstheme="minorHAnsi"/>
@@ -2027,7 +2196,21 @@
           <w:bdr w:val="none" w:sz="0" w:space="0" w:color="auto" w:frame="1"/>
           <w:lang w:eastAsia="en-IN"/>
         </w:rPr>
-        <w:t>():</w:t>
+        <w:t>(</w:t>
+      </w:r>
+      <w:proofErr w:type="gramEnd"/>
+      <w:r>
+        <w:rPr>
+          <w:rFonts w:eastAsia="Times New Roman" w:cstheme="minorHAnsi"/>
+          <w:b/>
+          <w:bCs/>
+          <w:spacing w:val="2"/>
+          <w:sz w:val="36"/>
+          <w:szCs w:val="36"/>
+          <w:bdr w:val="none" w:sz="0" w:space="0" w:color="auto" w:frame="1"/>
+          <w:lang w:eastAsia="en-IN"/>
+        </w:rPr>
+        <w:t>):</w:t>
       </w:r>
       <w:r>
         <w:rPr>
@@ -2058,6 +2241,7 @@
           <w:lang w:eastAsia="en-IN"/>
         </w:rPr>
       </w:pPr>
+      <w:proofErr w:type="gramStart"/>
       <w:r>
         <w:rPr>
           <w:rFonts w:eastAsia="Times New Roman" w:cstheme="minorHAnsi"/>
@@ -2069,7 +2253,21 @@
           <w:bdr w:val="none" w:sz="0" w:space="0" w:color="auto" w:frame="1"/>
           <w:lang w:eastAsia="en-IN"/>
         </w:rPr>
-        <w:t>previous():</w:t>
+        <w:t>previous(</w:t>
+      </w:r>
+      <w:proofErr w:type="gramEnd"/>
+      <w:r>
+        <w:rPr>
+          <w:rFonts w:eastAsia="Times New Roman" w:cstheme="minorHAnsi"/>
+          <w:b/>
+          <w:bCs/>
+          <w:spacing w:val="2"/>
+          <w:sz w:val="36"/>
+          <w:szCs w:val="36"/>
+          <w:bdr w:val="none" w:sz="0" w:space="0" w:color="auto" w:frame="1"/>
+          <w:lang w:eastAsia="en-IN"/>
+        </w:rPr>
+        <w:t>):</w:t>
       </w:r>
       <w:r>
         <w:rPr>
@@ -2101,6 +2299,7 @@
         </w:rPr>
       </w:pPr>
       <w:proofErr w:type="spellStart"/>
+      <w:proofErr w:type="gramStart"/>
       <w:r>
         <w:rPr>
           <w:rFonts w:eastAsia="Times New Roman" w:cstheme="minorHAnsi"/>
@@ -2126,7 +2325,21 @@
           <w:bdr w:val="none" w:sz="0" w:space="0" w:color="auto" w:frame="1"/>
           <w:lang w:eastAsia="en-IN"/>
         </w:rPr>
-        <w:t>():</w:t>
+        <w:t>(</w:t>
+      </w:r>
+      <w:proofErr w:type="gramEnd"/>
+      <w:r>
+        <w:rPr>
+          <w:rFonts w:eastAsia="Times New Roman" w:cstheme="minorHAnsi"/>
+          <w:b/>
+          <w:bCs/>
+          <w:spacing w:val="2"/>
+          <w:sz w:val="36"/>
+          <w:szCs w:val="36"/>
+          <w:bdr w:val="none" w:sz="0" w:space="0" w:color="auto" w:frame="1"/>
+          <w:lang w:eastAsia="en-IN"/>
+        </w:rPr>
+        <w:t>):</w:t>
       </w:r>
       <w:r>
         <w:rPr>
@@ -2222,6 +2435,1217 @@
           <w:szCs w:val="36"/>
         </w:rPr>
         <w:t xml:space="preserve"> </w:t>
+      </w:r>
+    </w:p>
+    <w:p>
+      <w:pPr>
+        <w:jc w:val="both"/>
+        <w:rPr>
+          <w:sz w:val="36"/>
+          <w:szCs w:val="36"/>
+        </w:rPr>
+      </w:pPr>
+      <w:r>
+        <w:rPr>
+          <w:sz w:val="36"/>
+          <w:szCs w:val="36"/>
+        </w:rPr>
+        <w:t xml:space="preserve">// go through the code </w:t>
+      </w:r>
+    </w:p>
+    <w:p>
+      <w:pPr>
+        <w:jc w:val="both"/>
+        <w:rPr>
+          <w:sz w:val="36"/>
+          <w:szCs w:val="36"/>
+        </w:rPr>
+      </w:pPr>
+    </w:p>
+    <w:p>
+      <w:pPr>
+        <w:jc w:val="both"/>
+        <w:rPr>
+          <w:sz w:val="36"/>
+          <w:szCs w:val="36"/>
+        </w:rPr>
+      </w:pPr>
+      <w:proofErr w:type="spellStart"/>
+      <w:r>
+        <w:rPr>
+          <w:sz w:val="36"/>
+          <w:szCs w:val="36"/>
+        </w:rPr>
+        <w:t>Eg</w:t>
+      </w:r>
+      <w:proofErr w:type="spellEnd"/>
+      <w:r>
+        <w:rPr>
+          <w:sz w:val="36"/>
+          <w:szCs w:val="36"/>
+        </w:rPr>
+        <w:t xml:space="preserve">: </w:t>
+      </w:r>
+      <w:proofErr w:type="spellStart"/>
+      <w:r>
+        <w:rPr>
+          <w:sz w:val="36"/>
+          <w:szCs w:val="36"/>
+        </w:rPr>
+        <w:t>Vector_Legacy_Class</w:t>
+      </w:r>
+      <w:proofErr w:type="spellEnd"/>
+    </w:p>
+    <w:p>
+      <w:pPr>
+        <w:jc w:val="both"/>
+        <w:rPr>
+          <w:sz w:val="36"/>
+          <w:szCs w:val="36"/>
+        </w:rPr>
+      </w:pPr>
+      <w:r>
+        <w:rPr>
+          <w:sz w:val="36"/>
+          <w:szCs w:val="36"/>
+        </w:rPr>
+        <w:t xml:space="preserve">// go </w:t>
+      </w:r>
+      <w:proofErr w:type="spellStart"/>
+      <w:r>
+        <w:rPr>
+          <w:sz w:val="36"/>
+          <w:szCs w:val="36"/>
+        </w:rPr>
+        <w:t>though</w:t>
+      </w:r>
+      <w:proofErr w:type="spellEnd"/>
+      <w:r>
+        <w:rPr>
+          <w:sz w:val="36"/>
+          <w:szCs w:val="36"/>
+        </w:rPr>
+        <w:t xml:space="preserve"> the class</w:t>
+      </w:r>
+    </w:p>
+    <w:p>
+      <w:pPr>
+        <w:jc w:val="both"/>
+        <w:rPr>
+          <w:sz w:val="36"/>
+          <w:szCs w:val="36"/>
+        </w:rPr>
+      </w:pPr>
+    </w:p>
+    <w:p>
+      <w:pPr>
+        <w:jc w:val="both"/>
+        <w:rPr>
+          <w:sz w:val="36"/>
+          <w:szCs w:val="36"/>
+        </w:rPr>
+      </w:pPr>
+    </w:p>
+    <w:p>
+      <w:pPr>
+        <w:jc w:val="both"/>
+        <w:rPr>
+          <w:sz w:val="36"/>
+          <w:szCs w:val="36"/>
+        </w:rPr>
+      </w:pPr>
+      <w:r>
+        <w:rPr>
+          <w:sz w:val="36"/>
+          <w:szCs w:val="36"/>
+        </w:rPr>
+        <w:lastRenderedPageBreak/>
+        <w:drawing>
+          <wp:inline distT="0" distB="0" distL="0" distR="0" wp14:anchorId="6A53E72D" wp14:editId="2FD89AF1">
+            <wp:extent cx="8512278" cy="5159187"/>
+            <wp:effectExtent l="0" t="0" r="3175" b="3810"/>
+            <wp:docPr id="9" name="Picture 9"/>
+            <wp:cNvGraphicFramePr>
+              <a:graphicFrameLocks xmlns:a="http://schemas.openxmlformats.org/drawingml/2006/main" noChangeAspect="1"/>
+            </wp:cNvGraphicFramePr>
+            <a:graphic xmlns:a="http://schemas.openxmlformats.org/drawingml/2006/main">
+              <a:graphicData uri="http://schemas.openxmlformats.org/drawingml/2006/picture">
+                <pic:pic xmlns:pic="http://schemas.openxmlformats.org/drawingml/2006/picture">
+                  <pic:nvPicPr>
+                    <pic:cNvPr id="1" name=""/>
+                    <pic:cNvPicPr/>
+                  </pic:nvPicPr>
+                  <pic:blipFill>
+                    <a:blip r:embed="rId13"/>
+                    <a:stretch>
+                      <a:fillRect/>
+                    </a:stretch>
+                  </pic:blipFill>
+                  <pic:spPr>
+                    <a:xfrm>
+                      <a:off x="0" y="0"/>
+                      <a:ext cx="8512278" cy="5159187"/>
+                    </a:xfrm>
+                    <a:prstGeom prst="rect">
+                      <a:avLst/>
+                    </a:prstGeom>
+                  </pic:spPr>
+                </pic:pic>
+              </a:graphicData>
+            </a:graphic>
+          </wp:inline>
+        </w:drawing>
+      </w:r>
+    </w:p>
+    <w:p>
+      <w:pPr>
+        <w:jc w:val="both"/>
+        <w:rPr>
+          <w:sz w:val="36"/>
+          <w:szCs w:val="36"/>
+        </w:rPr>
+      </w:pPr>
+    </w:p>
+    <w:p>
+      <w:pPr>
+        <w:jc w:val="both"/>
+        <w:rPr>
+          <w:sz w:val="36"/>
+          <w:szCs w:val="36"/>
+        </w:rPr>
+      </w:pPr>
+      <w:r>
+        <w:rPr>
+          <w:sz w:val="36"/>
+          <w:szCs w:val="36"/>
+        </w:rPr>
+        <w:drawing>
+          <wp:inline distT="0" distB="0" distL="0" distR="0" wp14:anchorId="4ABCF8B3" wp14:editId="0F4037CF">
+            <wp:extent cx="8690610" cy="4025265"/>
+            <wp:effectExtent l="0" t="0" r="0" b="0"/>
+            <wp:docPr id="10" name="Picture 10"/>
+            <wp:cNvGraphicFramePr>
+              <a:graphicFrameLocks xmlns:a="http://schemas.openxmlformats.org/drawingml/2006/main" noChangeAspect="1"/>
+            </wp:cNvGraphicFramePr>
+            <a:graphic xmlns:a="http://schemas.openxmlformats.org/drawingml/2006/main">
+              <a:graphicData uri="http://schemas.openxmlformats.org/drawingml/2006/picture">
+                <pic:pic xmlns:pic="http://schemas.openxmlformats.org/drawingml/2006/picture">
+                  <pic:nvPicPr>
+                    <pic:cNvPr id="1" name=""/>
+                    <pic:cNvPicPr/>
+                  </pic:nvPicPr>
+                  <pic:blipFill>
+                    <a:blip r:embed="rId14"/>
+                    <a:stretch>
+                      <a:fillRect/>
+                    </a:stretch>
+                  </pic:blipFill>
+                  <pic:spPr>
+                    <a:xfrm>
+                      <a:off x="0" y="0"/>
+                      <a:ext cx="8690610" cy="4025265"/>
+                    </a:xfrm>
+                    <a:prstGeom prst="rect">
+                      <a:avLst/>
+                    </a:prstGeom>
+                  </pic:spPr>
+                </pic:pic>
+              </a:graphicData>
+            </a:graphic>
+          </wp:inline>
+        </w:drawing>
+      </w:r>
+    </w:p>
+    <w:p>
+      <w:pPr>
+        <w:jc w:val="both"/>
+        <w:rPr>
+          <w:sz w:val="36"/>
+          <w:szCs w:val="36"/>
+        </w:rPr>
+      </w:pPr>
+    </w:p>
+    <w:p>
+      <w:pPr>
+        <w:jc w:val="both"/>
+        <w:rPr>
+          <w:sz w:val="36"/>
+          <w:szCs w:val="36"/>
+        </w:rPr>
+      </w:pPr>
+    </w:p>
+    <w:p>
+      <w:pPr>
+        <w:jc w:val="both"/>
+        <w:rPr>
+          <w:sz w:val="36"/>
+          <w:szCs w:val="36"/>
+        </w:rPr>
+      </w:pPr>
+    </w:p>
+    <w:p>
+      <w:pPr>
+        <w:jc w:val="both"/>
+        <w:rPr>
+          <w:sz w:val="36"/>
+          <w:szCs w:val="36"/>
+        </w:rPr>
+      </w:pPr>
+      <w:r>
+        <w:rPr>
+          <w:sz w:val="36"/>
+          <w:szCs w:val="36"/>
+        </w:rPr>
+        <w:t xml:space="preserve">While you are trying the access the </w:t>
+      </w:r>
+      <w:proofErr w:type="gramStart"/>
+      <w:r>
+        <w:rPr>
+          <w:sz w:val="36"/>
+          <w:szCs w:val="36"/>
+        </w:rPr>
+        <w:t>collection ,</w:t>
+      </w:r>
+      <w:proofErr w:type="gramEnd"/>
+      <w:r>
+        <w:rPr>
+          <w:sz w:val="36"/>
+          <w:szCs w:val="36"/>
+        </w:rPr>
+        <w:t xml:space="preserve"> if you attempt to modify the collection that is called structural modification or concurrent modification. </w:t>
+      </w:r>
+    </w:p>
+    <w:p>
+      <w:pPr>
+        <w:jc w:val="both"/>
+        <w:rPr>
+          <w:sz w:val="36"/>
+          <w:szCs w:val="36"/>
+        </w:rPr>
+      </w:pPr>
+    </w:p>
+    <w:p>
+      <w:pPr>
+        <w:jc w:val="both"/>
+        <w:rPr>
+          <w:sz w:val="36"/>
+          <w:szCs w:val="36"/>
+        </w:rPr>
+      </w:pPr>
+      <w:r>
+        <w:rPr>
+          <w:sz w:val="36"/>
+          <w:szCs w:val="36"/>
+        </w:rPr>
+        <w:t xml:space="preserve">In for loop if you are attempting structural / concurrent modification it leads to infinite loop for this reason for loop </w:t>
+      </w:r>
+      <w:proofErr w:type="gramStart"/>
+      <w:r>
+        <w:rPr>
+          <w:sz w:val="36"/>
+          <w:szCs w:val="36"/>
+        </w:rPr>
+        <w:t>is  not</w:t>
+      </w:r>
+      <w:proofErr w:type="gramEnd"/>
+      <w:r>
+        <w:rPr>
+          <w:sz w:val="36"/>
+          <w:szCs w:val="36"/>
+        </w:rPr>
+        <w:t xml:space="preserve"> suggestable if there is concurrent modification</w:t>
+      </w:r>
+      <w:r>
+        <w:rPr>
+          <w:sz w:val="36"/>
+          <w:szCs w:val="36"/>
+        </w:rPr>
+        <w:t xml:space="preserve"> </w:t>
+      </w:r>
+      <w:r>
+        <w:rPr>
+          <w:sz w:val="36"/>
+          <w:szCs w:val="36"/>
+        </w:rPr>
+        <w:t>It is suggestable to use iterator.</w:t>
+      </w:r>
+    </w:p>
+    <w:p>
+      <w:pPr>
+        <w:jc w:val="both"/>
+        <w:rPr>
+          <w:sz w:val="36"/>
+          <w:szCs w:val="36"/>
+        </w:rPr>
+      </w:pPr>
+      <w:proofErr w:type="spellStart"/>
+      <w:r>
+        <w:rPr>
+          <w:sz w:val="36"/>
+          <w:szCs w:val="36"/>
+        </w:rPr>
+        <w:t>Eg</w:t>
+      </w:r>
+      <w:proofErr w:type="spellEnd"/>
+      <w:r>
+        <w:rPr>
+          <w:sz w:val="36"/>
+          <w:szCs w:val="36"/>
+        </w:rPr>
+        <w:t xml:space="preserve">: </w:t>
+      </w:r>
+      <w:proofErr w:type="spellStart"/>
+      <w:r>
+        <w:rPr>
+          <w:sz w:val="36"/>
+          <w:szCs w:val="36"/>
+        </w:rPr>
+        <w:t>Concurrent_Modification_Using_For_Loop</w:t>
+      </w:r>
+      <w:proofErr w:type="spellEnd"/>
+    </w:p>
+    <w:p>
+      <w:pPr>
+        <w:jc w:val="both"/>
+        <w:rPr>
+          <w:sz w:val="36"/>
+          <w:szCs w:val="36"/>
+        </w:rPr>
+      </w:pPr>
+      <w:r>
+        <w:rPr>
+          <w:sz w:val="36"/>
+          <w:szCs w:val="36"/>
+        </w:rPr>
+        <w:lastRenderedPageBreak/>
+        <w:t>// go through the code</w:t>
+      </w:r>
+    </w:p>
+    <w:p>
+      <w:pPr>
+        <w:jc w:val="both"/>
+        <w:rPr>
+          <w:sz w:val="36"/>
+          <w:szCs w:val="36"/>
+        </w:rPr>
+      </w:pPr>
+    </w:p>
+    <w:p>
+      <w:pPr>
+        <w:jc w:val="both"/>
+        <w:rPr>
+          <w:sz w:val="36"/>
+          <w:szCs w:val="36"/>
+        </w:rPr>
+      </w:pPr>
+      <w:r>
+        <w:rPr>
+          <w:sz w:val="36"/>
+          <w:szCs w:val="36"/>
+        </w:rPr>
+        <w:t xml:space="preserve">Fail </w:t>
+      </w:r>
+      <w:proofErr w:type="gramStart"/>
+      <w:r>
+        <w:rPr>
+          <w:sz w:val="36"/>
+          <w:szCs w:val="36"/>
+        </w:rPr>
+        <w:t>Fast :</w:t>
+      </w:r>
+      <w:proofErr w:type="gramEnd"/>
+      <w:r>
+        <w:rPr>
+          <w:sz w:val="36"/>
+          <w:szCs w:val="36"/>
+        </w:rPr>
+        <w:t xml:space="preserve"> </w:t>
+      </w:r>
+    </w:p>
+    <w:p>
+      <w:pPr>
+        <w:jc w:val="both"/>
+        <w:rPr>
+          <w:sz w:val="36"/>
+          <w:szCs w:val="36"/>
+        </w:rPr>
+      </w:pPr>
+      <w:r>
+        <w:rPr>
+          <w:sz w:val="36"/>
+          <w:szCs w:val="36"/>
+        </w:rPr>
+        <w:t xml:space="preserve">If you do the same with </w:t>
+      </w:r>
+      <w:r>
+        <w:rPr>
+          <w:sz w:val="36"/>
+          <w:szCs w:val="36"/>
+        </w:rPr>
+        <w:t>for each</w:t>
+      </w:r>
+      <w:r>
+        <w:rPr>
+          <w:sz w:val="36"/>
+          <w:szCs w:val="36"/>
+        </w:rPr>
+        <w:t xml:space="preserve"> </w:t>
+      </w:r>
+      <w:r>
+        <w:rPr>
+          <w:sz w:val="36"/>
+          <w:szCs w:val="36"/>
+        </w:rPr>
+        <w:t>loop</w:t>
+      </w:r>
+      <w:r>
+        <w:rPr>
+          <w:sz w:val="36"/>
+          <w:szCs w:val="36"/>
+        </w:rPr>
+        <w:t>, then i</w:t>
+      </w:r>
+      <w:r>
+        <w:rPr>
+          <w:sz w:val="36"/>
+          <w:szCs w:val="36"/>
+        </w:rPr>
+        <w:t>t</w:t>
+      </w:r>
+      <w:r>
+        <w:rPr>
+          <w:sz w:val="36"/>
+          <w:szCs w:val="36"/>
+        </w:rPr>
+        <w:t xml:space="preserve"> will terminate the program with an exception</w:t>
+      </w:r>
+      <w:r>
+        <w:rPr>
+          <w:sz w:val="36"/>
+          <w:szCs w:val="36"/>
+        </w:rPr>
+        <w:t xml:space="preserve"> which can be said as fail fast</w:t>
+      </w:r>
+    </w:p>
+    <w:p>
+      <w:pPr>
+        <w:jc w:val="both"/>
+        <w:rPr>
+          <w:sz w:val="36"/>
+          <w:szCs w:val="36"/>
+        </w:rPr>
+      </w:pPr>
+    </w:p>
+    <w:p>
+      <w:pPr>
+        <w:jc w:val="both"/>
+        <w:rPr>
+          <w:sz w:val="36"/>
+          <w:szCs w:val="36"/>
+        </w:rPr>
+      </w:pPr>
+      <w:proofErr w:type="spellStart"/>
+      <w:r>
+        <w:rPr>
+          <w:sz w:val="36"/>
+          <w:szCs w:val="36"/>
+        </w:rPr>
+        <w:t>Eg</w:t>
+      </w:r>
+      <w:proofErr w:type="spellEnd"/>
+      <w:r>
+        <w:rPr>
+          <w:sz w:val="36"/>
+          <w:szCs w:val="36"/>
+        </w:rPr>
+        <w:t xml:space="preserve">: </w:t>
+      </w:r>
+      <w:proofErr w:type="spellStart"/>
+      <w:r>
+        <w:rPr>
+          <w:sz w:val="36"/>
+          <w:szCs w:val="36"/>
+        </w:rPr>
+        <w:t>Concurrent_Modification_Using_For_</w:t>
+      </w:r>
+      <w:r>
+        <w:rPr>
+          <w:sz w:val="36"/>
+          <w:szCs w:val="36"/>
+        </w:rPr>
+        <w:t>Each</w:t>
+      </w:r>
+      <w:proofErr w:type="spellEnd"/>
+    </w:p>
+    <w:p>
+      <w:pPr>
+        <w:jc w:val="both"/>
+        <w:rPr>
+          <w:sz w:val="36"/>
+          <w:szCs w:val="36"/>
+        </w:rPr>
+      </w:pPr>
+      <w:r>
+        <w:rPr>
+          <w:sz w:val="36"/>
+          <w:szCs w:val="36"/>
+        </w:rPr>
+        <w:t xml:space="preserve">If for each is used it will lead to </w:t>
+      </w:r>
+      <w:proofErr w:type="spellStart"/>
+      <w:r>
+        <w:rPr>
+          <w:sz w:val="36"/>
+          <w:szCs w:val="36"/>
+        </w:rPr>
+        <w:t>ConcurrentModificationException</w:t>
+      </w:r>
+      <w:proofErr w:type="spellEnd"/>
+      <w:r>
+        <w:rPr>
+          <w:sz w:val="36"/>
+          <w:szCs w:val="36"/>
+        </w:rPr>
+        <w:t xml:space="preserve">. </w:t>
+      </w:r>
+    </w:p>
+    <w:p>
+      <w:pPr>
+        <w:jc w:val="both"/>
+        <w:rPr>
+          <w:sz w:val="36"/>
+          <w:szCs w:val="36"/>
+        </w:rPr>
+      </w:pPr>
+    </w:p>
+    <w:p>
+      <w:pPr>
+        <w:jc w:val="both"/>
+        <w:rPr>
+          <w:sz w:val="36"/>
+          <w:szCs w:val="36"/>
+        </w:rPr>
+      </w:pPr>
+      <w:r>
+        <w:rPr>
+          <w:sz w:val="36"/>
+          <w:szCs w:val="36"/>
+        </w:rPr>
+        <w:t xml:space="preserve">If you do the same with </w:t>
+      </w:r>
+      <w:proofErr w:type="gramStart"/>
+      <w:r>
+        <w:rPr>
+          <w:sz w:val="36"/>
+          <w:szCs w:val="36"/>
+        </w:rPr>
+        <w:t>iterator ,</w:t>
+      </w:r>
+      <w:proofErr w:type="gramEnd"/>
+      <w:r>
+        <w:rPr>
+          <w:sz w:val="36"/>
+          <w:szCs w:val="36"/>
+        </w:rPr>
+        <w:t xml:space="preserve"> then iterator will terminate the program with an exception</w:t>
+      </w:r>
+    </w:p>
+    <w:p>
+      <w:pPr>
+        <w:jc w:val="both"/>
+        <w:rPr>
+          <w:sz w:val="36"/>
+          <w:szCs w:val="36"/>
+        </w:rPr>
+      </w:pPr>
+      <w:proofErr w:type="spellStart"/>
+      <w:r>
+        <w:rPr>
+          <w:sz w:val="36"/>
+          <w:szCs w:val="36"/>
+        </w:rPr>
+        <w:t>Reffered</w:t>
+      </w:r>
+      <w:proofErr w:type="spellEnd"/>
+      <w:r>
+        <w:rPr>
+          <w:sz w:val="36"/>
+          <w:szCs w:val="36"/>
+        </w:rPr>
+        <w:t xml:space="preserve"> to fail fast </w:t>
+      </w:r>
+    </w:p>
+    <w:p>
+      <w:pPr>
+        <w:jc w:val="both"/>
+        <w:rPr>
+          <w:sz w:val="36"/>
+          <w:szCs w:val="36"/>
+        </w:rPr>
+      </w:pPr>
+      <w:proofErr w:type="spellStart"/>
+      <w:r>
+        <w:rPr>
+          <w:sz w:val="36"/>
+          <w:szCs w:val="36"/>
+        </w:rPr>
+        <w:t>Eg</w:t>
+      </w:r>
+      <w:proofErr w:type="spellEnd"/>
+      <w:r>
+        <w:rPr>
+          <w:sz w:val="36"/>
+          <w:szCs w:val="36"/>
+        </w:rPr>
+        <w:t xml:space="preserve">: </w:t>
+      </w:r>
+      <w:proofErr w:type="spellStart"/>
+      <w:r>
+        <w:rPr>
+          <w:sz w:val="36"/>
+          <w:szCs w:val="36"/>
+        </w:rPr>
+        <w:t>Concurrent_Modification_Using_Iterator</w:t>
+      </w:r>
+      <w:proofErr w:type="spellEnd"/>
+    </w:p>
+    <w:p>
+      <w:pPr>
+        <w:jc w:val="both"/>
+        <w:rPr>
+          <w:sz w:val="36"/>
+          <w:szCs w:val="36"/>
+        </w:rPr>
+      </w:pPr>
+    </w:p>
+    <w:p>
+      <w:pPr>
+        <w:jc w:val="both"/>
+        <w:rPr>
+          <w:sz w:val="36"/>
+          <w:szCs w:val="36"/>
+        </w:rPr>
+      </w:pPr>
+      <w:r>
+        <w:rPr>
+          <w:sz w:val="36"/>
+          <w:szCs w:val="36"/>
+        </w:rPr>
+        <w:t xml:space="preserve">Fail safe </w:t>
+      </w:r>
+    </w:p>
+    <w:p>
+      <w:pPr>
+        <w:jc w:val="both"/>
+        <w:rPr>
+          <w:sz w:val="36"/>
+          <w:szCs w:val="36"/>
+        </w:rPr>
+      </w:pPr>
+      <w:r>
+        <w:rPr>
+          <w:sz w:val="36"/>
+          <w:szCs w:val="36"/>
+        </w:rPr>
+        <w:t xml:space="preserve">Means if you try to make structural </w:t>
+      </w:r>
+      <w:proofErr w:type="gramStart"/>
+      <w:r>
+        <w:rPr>
+          <w:sz w:val="36"/>
+          <w:szCs w:val="36"/>
+        </w:rPr>
+        <w:t>modification ,</w:t>
+      </w:r>
+      <w:proofErr w:type="gramEnd"/>
+      <w:r>
+        <w:rPr>
+          <w:sz w:val="36"/>
+          <w:szCs w:val="36"/>
+        </w:rPr>
+        <w:t xml:space="preserve"> that should not should happen and abnormal termination should also not happen for this in java a special package is present called concurrent package</w:t>
+      </w:r>
+    </w:p>
+    <w:p>
+      <w:pPr>
+        <w:jc w:val="both"/>
+        <w:rPr>
+          <w:sz w:val="36"/>
+          <w:szCs w:val="36"/>
+        </w:rPr>
+      </w:pPr>
+      <w:r>
+        <w:rPr>
+          <w:sz w:val="36"/>
+          <w:szCs w:val="36"/>
+        </w:rPr>
+        <w:t xml:space="preserve">Under concurrent package all the </w:t>
+      </w:r>
+      <w:proofErr w:type="gramStart"/>
+      <w:r>
+        <w:rPr>
+          <w:sz w:val="36"/>
+          <w:szCs w:val="36"/>
+        </w:rPr>
+        <w:t>classes  of</w:t>
+      </w:r>
+      <w:proofErr w:type="gramEnd"/>
+      <w:r>
+        <w:rPr>
+          <w:sz w:val="36"/>
+          <w:szCs w:val="36"/>
+        </w:rPr>
+        <w:t xml:space="preserve"> collection are there.</w:t>
+      </w:r>
+    </w:p>
+    <w:p>
+      <w:pPr>
+        <w:jc w:val="both"/>
+        <w:rPr>
+          <w:sz w:val="36"/>
+          <w:szCs w:val="36"/>
+        </w:rPr>
+      </w:pPr>
+      <w:proofErr w:type="spellStart"/>
+      <w:r>
+        <w:rPr>
+          <w:sz w:val="36"/>
+          <w:szCs w:val="36"/>
+        </w:rPr>
+        <w:t>Eg</w:t>
+      </w:r>
+      <w:proofErr w:type="spellEnd"/>
+      <w:r>
+        <w:rPr>
+          <w:sz w:val="36"/>
+          <w:szCs w:val="36"/>
+        </w:rPr>
+        <w:t xml:space="preserve">: </w:t>
+      </w:r>
+      <w:proofErr w:type="spellStart"/>
+      <w:r>
+        <w:rPr>
+          <w:sz w:val="36"/>
+          <w:szCs w:val="36"/>
+        </w:rPr>
+        <w:t>Concurrent_Modification_With_Concurrent_Package</w:t>
+      </w:r>
+      <w:proofErr w:type="spellEnd"/>
+    </w:p>
+    <w:p>
+      <w:pPr>
+        <w:jc w:val="both"/>
+        <w:rPr>
+          <w:sz w:val="36"/>
+          <w:szCs w:val="36"/>
+        </w:rPr>
+      </w:pPr>
+    </w:p>
+    <w:p>
+      <w:pPr>
+        <w:jc w:val="both"/>
+        <w:rPr>
+          <w:sz w:val="36"/>
+          <w:szCs w:val="36"/>
+        </w:rPr>
+      </w:pPr>
+    </w:p>
+    <w:p>
+      <w:pPr>
+        <w:jc w:val="both"/>
+        <w:rPr>
+          <w:sz w:val="36"/>
+          <w:szCs w:val="36"/>
+        </w:rPr>
+      </w:pPr>
+    </w:p>
+    <w:p>
+      <w:pPr>
+        <w:jc w:val="both"/>
+        <w:rPr>
+          <w:sz w:val="36"/>
+          <w:szCs w:val="36"/>
+        </w:rPr>
+      </w:pPr>
+      <w:r>
+        <w:rPr>
+          <w:sz w:val="36"/>
+          <w:szCs w:val="36"/>
+        </w:rPr>
+        <w:t>Collection: Collection is a </w:t>
+      </w:r>
+      <w:hyperlink r:id="rId15" w:tgtFrame="_blank" w:history="1">
+        <w:r>
+          <w:rPr>
+            <w:sz w:val="36"/>
+            <w:szCs w:val="36"/>
+          </w:rPr>
+          <w:t>interface</w:t>
+        </w:r>
+      </w:hyperlink>
+      <w:r>
+        <w:rPr>
+          <w:sz w:val="36"/>
+          <w:szCs w:val="36"/>
+        </w:rPr>
+        <w:t xml:space="preserve"> present in </w:t>
+      </w:r>
+      <w:proofErr w:type="spellStart"/>
+      <w:proofErr w:type="gramStart"/>
+      <w:r>
+        <w:rPr>
+          <w:sz w:val="36"/>
+          <w:szCs w:val="36"/>
+        </w:rPr>
+        <w:t>java.util</w:t>
+      </w:r>
+      <w:proofErr w:type="spellEnd"/>
+      <w:proofErr w:type="gramEnd"/>
+      <w:r>
+        <w:rPr>
+          <w:sz w:val="36"/>
+          <w:szCs w:val="36"/>
+        </w:rPr>
+        <w:t xml:space="preserve"> package. It is used to represent a group of individual objects as a single unit. The collection is considered as the root interface of the collection framework. It provides several classes and interfaces to represent a group of individual objects as a single unit. </w:t>
+      </w:r>
+    </w:p>
+    <w:p>
+      <w:pPr>
+        <w:jc w:val="both"/>
+        <w:rPr>
+          <w:sz w:val="36"/>
+          <w:szCs w:val="36"/>
+        </w:rPr>
+      </w:pPr>
+    </w:p>
+    <w:p>
+      <w:pPr>
+        <w:jc w:val="both"/>
+        <w:rPr>
+          <w:sz w:val="36"/>
+          <w:szCs w:val="36"/>
+        </w:rPr>
+      </w:pPr>
+      <w:r>
+        <w:rPr>
+          <w:sz w:val="36"/>
+          <w:szCs w:val="36"/>
+        </w:rPr>
+        <w:t xml:space="preserve">Collections: Collections is a utility class present in </w:t>
+      </w:r>
+      <w:proofErr w:type="spellStart"/>
+      <w:proofErr w:type="gramStart"/>
+      <w:r>
+        <w:rPr>
+          <w:sz w:val="36"/>
+          <w:szCs w:val="36"/>
+        </w:rPr>
+        <w:t>java.util</w:t>
+      </w:r>
+      <w:proofErr w:type="spellEnd"/>
+      <w:proofErr w:type="gramEnd"/>
+      <w:r>
+        <w:rPr>
+          <w:sz w:val="36"/>
+          <w:szCs w:val="36"/>
+        </w:rPr>
+        <w:t xml:space="preserve"> package. It defines several utility methods like sorting and searching which is used to operate on collection. It has all static methods.</w:t>
+      </w:r>
+    </w:p>
+    <w:p>
+      <w:pPr>
+        <w:jc w:val="both"/>
+        <w:rPr>
+          <w:sz w:val="36"/>
+          <w:szCs w:val="36"/>
+        </w:rPr>
+      </w:pPr>
+      <w:proofErr w:type="gramStart"/>
+      <w:r>
+        <w:rPr>
+          <w:sz w:val="36"/>
+          <w:szCs w:val="36"/>
+        </w:rPr>
+        <w:t>Collections</w:t>
+      </w:r>
+      <w:proofErr w:type="gramEnd"/>
+      <w:r>
+        <w:rPr>
+          <w:sz w:val="36"/>
+          <w:szCs w:val="36"/>
+        </w:rPr>
+        <w:t xml:space="preserve"> methods </w:t>
+      </w:r>
+      <w:r>
+        <w:rPr>
+          <w:sz w:val="36"/>
+          <w:szCs w:val="36"/>
+        </w:rPr>
+        <w:t xml:space="preserve">will work only if objects are simple / homogenous data </w:t>
+      </w:r>
+    </w:p>
+    <w:p>
+      <w:pPr>
+        <w:jc w:val="both"/>
+        <w:rPr>
+          <w:sz w:val="36"/>
+          <w:szCs w:val="36"/>
+        </w:rPr>
+      </w:pPr>
+      <w:r>
+        <w:rPr>
+          <w:sz w:val="36"/>
+          <w:szCs w:val="36"/>
+        </w:rPr>
+        <w:t xml:space="preserve">If the objects are complex / heterogenous </w:t>
+      </w:r>
+      <w:proofErr w:type="gramStart"/>
+      <w:r>
+        <w:rPr>
+          <w:sz w:val="36"/>
+          <w:szCs w:val="36"/>
+        </w:rPr>
+        <w:t>then  comparable</w:t>
+      </w:r>
+      <w:proofErr w:type="gramEnd"/>
+      <w:r>
+        <w:rPr>
+          <w:sz w:val="36"/>
+          <w:szCs w:val="36"/>
+        </w:rPr>
+        <w:t xml:space="preserve"> and comparator is  used.  </w:t>
+      </w:r>
+    </w:p>
+    <w:p>
+      <w:pPr>
+        <w:jc w:val="both"/>
+        <w:rPr>
+          <w:sz w:val="36"/>
+          <w:szCs w:val="36"/>
+        </w:rPr>
+      </w:pPr>
+      <w:proofErr w:type="spellStart"/>
+      <w:r>
+        <w:rPr>
+          <w:sz w:val="36"/>
+          <w:szCs w:val="36"/>
+        </w:rPr>
+        <w:t>Eg</w:t>
+      </w:r>
+      <w:proofErr w:type="spellEnd"/>
+      <w:r>
+        <w:rPr>
+          <w:sz w:val="36"/>
+          <w:szCs w:val="36"/>
+        </w:rPr>
+        <w:t xml:space="preserve">:  </w:t>
+      </w:r>
+      <w:proofErr w:type="spellStart"/>
+      <w:r>
+        <w:rPr>
+          <w:sz w:val="36"/>
+          <w:szCs w:val="36"/>
+        </w:rPr>
+        <w:t>Collections_Utility_Class</w:t>
+      </w:r>
+      <w:proofErr w:type="spellEnd"/>
+    </w:p>
+    <w:p>
+      <w:pPr>
+        <w:jc w:val="both"/>
+        <w:rPr>
+          <w:sz w:val="36"/>
+          <w:szCs w:val="36"/>
+        </w:rPr>
+      </w:pPr>
+    </w:p>
+    <w:p>
+      <w:pPr>
+        <w:jc w:val="both"/>
+        <w:rPr>
+          <w:sz w:val="36"/>
+          <w:szCs w:val="36"/>
+        </w:rPr>
+      </w:pPr>
+      <w:r>
+        <w:rPr>
+          <w:sz w:val="36"/>
+          <w:szCs w:val="36"/>
+        </w:rPr>
+        <w:t xml:space="preserve">If there is a mixed data in the collection </w:t>
+      </w:r>
+      <w:proofErr w:type="gramStart"/>
+      <w:r>
+        <w:rPr>
+          <w:sz w:val="36"/>
+          <w:szCs w:val="36"/>
+        </w:rPr>
+        <w:t>like  Integer</w:t>
+      </w:r>
+      <w:proofErr w:type="gramEnd"/>
+      <w:r>
+        <w:rPr>
+          <w:sz w:val="36"/>
+          <w:szCs w:val="36"/>
+        </w:rPr>
+        <w:t xml:space="preserve"> , String , Long etc to sort Comparable and Comparator is used. </w:t>
+      </w:r>
+    </w:p>
+    <w:p>
+      <w:pPr>
+        <w:jc w:val="both"/>
+        <w:rPr>
+          <w:sz w:val="36"/>
+          <w:szCs w:val="36"/>
+        </w:rPr>
+      </w:pPr>
+    </w:p>
+    <w:p>
+      <w:pPr>
+        <w:jc w:val="both"/>
+        <w:rPr>
+          <w:sz w:val="36"/>
+          <w:szCs w:val="36"/>
+        </w:rPr>
+      </w:pPr>
+      <w:r>
+        <w:rPr>
+          <w:sz w:val="36"/>
+          <w:szCs w:val="36"/>
+        </w:rPr>
+        <w:t xml:space="preserve">If you want to include </w:t>
+      </w:r>
+      <w:r>
+        <w:rPr>
+          <w:sz w:val="36"/>
+          <w:szCs w:val="36"/>
+        </w:rPr>
+        <w:t xml:space="preserve">only specific data type to the collection use generics </w:t>
+      </w:r>
+    </w:p>
+    <w:p>
+      <w:pPr>
+        <w:jc w:val="both"/>
+        <w:rPr>
+          <w:sz w:val="36"/>
+          <w:szCs w:val="36"/>
+        </w:rPr>
+      </w:pPr>
+      <w:r>
+        <w:rPr>
+          <w:sz w:val="36"/>
+          <w:szCs w:val="36"/>
+        </w:rPr>
+        <w:t xml:space="preserve">it </w:t>
+      </w:r>
+      <w:proofErr w:type="gramStart"/>
+      <w:r>
+        <w:rPr>
+          <w:sz w:val="36"/>
+          <w:szCs w:val="36"/>
+        </w:rPr>
+        <w:t>is  nothing</w:t>
+      </w:r>
+      <w:proofErr w:type="gramEnd"/>
+      <w:r>
+        <w:rPr>
+          <w:sz w:val="36"/>
+          <w:szCs w:val="36"/>
+        </w:rPr>
+        <w:t xml:space="preserve"> but restricting  the collection to a specific type. </w:t>
+      </w:r>
+    </w:p>
+    <w:p>
+      <w:pPr>
+        <w:jc w:val="both"/>
+        <w:rPr>
+          <w:sz w:val="36"/>
+          <w:szCs w:val="36"/>
+        </w:rPr>
+      </w:pPr>
+      <w:proofErr w:type="spellStart"/>
+      <w:r>
+        <w:rPr>
+          <w:sz w:val="36"/>
+          <w:szCs w:val="36"/>
+        </w:rPr>
+        <w:t>Eg</w:t>
+      </w:r>
+      <w:proofErr w:type="spellEnd"/>
+      <w:r>
+        <w:rPr>
+          <w:sz w:val="36"/>
+          <w:szCs w:val="36"/>
+        </w:rPr>
+        <w:t xml:space="preserve">: </w:t>
+      </w:r>
+      <w:proofErr w:type="spellStart"/>
+      <w:r>
+        <w:rPr>
+          <w:sz w:val="36"/>
+          <w:szCs w:val="36"/>
+        </w:rPr>
+        <w:t>Genrics_Basic_Example</w:t>
+      </w:r>
+      <w:proofErr w:type="spellEnd"/>
+    </w:p>
+    <w:p>
+      <w:pPr>
+        <w:jc w:val="both"/>
+        <w:rPr>
+          <w:sz w:val="36"/>
+          <w:szCs w:val="36"/>
+        </w:rPr>
+      </w:pPr>
+      <w:r>
+        <w:rPr>
+          <w:sz w:val="36"/>
+          <w:szCs w:val="36"/>
+        </w:rPr>
+        <w:t xml:space="preserve">//go through the code </w:t>
+      </w:r>
+    </w:p>
+    <w:p>
+      <w:pPr>
+        <w:jc w:val="both"/>
+        <w:rPr>
+          <w:sz w:val="36"/>
+          <w:szCs w:val="36"/>
+        </w:rPr>
+      </w:pPr>
+    </w:p>
+    <w:p>
+      <w:pPr>
+        <w:jc w:val="both"/>
+        <w:rPr>
+          <w:sz w:val="36"/>
+          <w:szCs w:val="36"/>
+        </w:rPr>
+      </w:pPr>
+      <w:proofErr w:type="spellStart"/>
+      <w:proofErr w:type="gramStart"/>
+      <w:r>
+        <w:rPr>
+          <w:sz w:val="36"/>
+          <w:szCs w:val="36"/>
+        </w:rPr>
+        <w:t>Eg</w:t>
+      </w:r>
+      <w:proofErr w:type="spellEnd"/>
+      <w:r>
+        <w:rPr>
+          <w:sz w:val="36"/>
+          <w:szCs w:val="36"/>
+        </w:rPr>
+        <w:t xml:space="preserve"> :</w:t>
+      </w:r>
+      <w:proofErr w:type="gramEnd"/>
+      <w:r>
+        <w:rPr>
+          <w:sz w:val="36"/>
+          <w:szCs w:val="36"/>
+        </w:rPr>
+        <w:t xml:space="preserve"> Generics_Basic_Eg2</w:t>
       </w:r>
     </w:p>
     <w:p>
@@ -3318,6 +4742,18 @@
       <w:lang w:eastAsia="en-IN"/>
     </w:rPr>
   </w:style>
+  <w:style w:type="character" w:styleId="Hyperlink">
+    <w:name w:val="Hyperlink"/>
+    <w:basedOn w:val="DefaultParagraphFont"/>
+    <w:uiPriority w:val="99"/>
+    <w:semiHidden/>
+    <w:unhideWhenUsed/>
+    <w:rsid w:val="005F7655"/>
+    <w:rPr>
+      <w:color w:val="0000FF"/>
+      <w:u w:val="single"/>
+    </w:rPr>
+  </w:style>
 </w:styles>
 </file>
 
